--- a/Paper/revisionMemo/deprc/fAid_BJPS_ReviewsSummary.docx
+++ b/Paper/revisionMemo/deprc/fAid_BJPS_ReviewsSummary.docx
@@ -32,7 +32,9 @@
         <w:t>Theory</w:t>
       </w:r>
     </w:p>
-    <w:p/>
+    <w:p>
+      <w:bookmarkStart w:id="0" w:name="_GoBack"/>
+    </w:p>
     <w:p>
       <w:pPr>
         <w:pStyle w:val="ListParagraph"/>
@@ -45,6 +47,7 @@
         <w:t>Hypothesis 3: that was my bad; wording for the actual Hypothesis was completely reversed, have changed it</w:t>
       </w:r>
     </w:p>
+    <w:bookmarkEnd w:id="0"/>
     <w:p>
       <w:pPr>
         <w:pStyle w:val="ListParagraph"/>
@@ -53,6 +56,7 @@
           <w:numId w:val="1"/>
         </w:numPr>
       </w:pPr>
+      <w:commentRangeStart w:id="1"/>
       <w:r>
         <w:t xml:space="preserve">Find </w:t>
       </w:r>
@@ -61,6 +65,13 @@
       </w:r>
       <w:r>
         <w:t>, don’t think we should get rid of all of them entirely as they serve to underscore the extent to which strategic interests might be overridden, but I take Reviewer 2’s point that maybe our balance is a bit skewed</w:t>
+      </w:r>
+      <w:commentRangeEnd w:id="1"/>
+      <w:r>
+        <w:rPr>
+          <w:rStyle w:val="CommentReference"/>
+        </w:rPr>
+        <w:commentReference w:id="1"/>
       </w:r>
     </w:p>
     <w:p>
@@ -172,16 +183,16 @@
       <w:r>
         <w:t xml:space="preserve">Carter and </w:t>
       </w:r>
-      <w:commentRangeStart w:id="0"/>
+      <w:commentRangeStart w:id="2"/>
       <w:r>
         <w:t>stone</w:t>
       </w:r>
-      <w:commentRangeEnd w:id="0"/>
+      <w:commentRangeEnd w:id="2"/>
       <w:r>
         <w:rPr>
           <w:rStyle w:val="CommentReference"/>
         </w:rPr>
-        <w:commentReference w:id="0"/>
+        <w:commentReference w:id="2"/>
       </w:r>
     </w:p>
     <w:p>
@@ -195,16 +206,16 @@
       <w:r>
         <w:t xml:space="preserve">find </w:t>
       </w:r>
-      <w:commentRangeStart w:id="2"/>
+      <w:commentRangeStart w:id="3"/>
       <w:r>
         <w:t>others</w:t>
       </w:r>
-      <w:commentRangeEnd w:id="2"/>
+      <w:commentRangeEnd w:id="3"/>
       <w:r>
         <w:rPr>
           <w:rStyle w:val="CommentReference"/>
         </w:rPr>
-        <w:commentReference w:id="2"/>
+        <w:commentReference w:id="3"/>
       </w:r>
       <w:r>
         <w:t xml:space="preserve">? </w:t>
@@ -232,16 +243,16 @@
       </w:pPr>
     </w:p>
     <w:p>
-      <w:commentRangeStart w:id="3"/>
+      <w:commentRangeStart w:id="4"/>
       <w:r>
         <w:t>Run models with alternate specifications for:</w:t>
       </w:r>
-      <w:commentRangeEnd w:id="3"/>
+      <w:commentRangeEnd w:id="4"/>
       <w:r>
         <w:rPr>
           <w:rStyle w:val="CommentReference"/>
         </w:rPr>
-        <w:commentReference w:id="3"/>
+        <w:commentReference w:id="4"/>
       </w:r>
     </w:p>
     <w:p/>
@@ -405,16 +416,16 @@
           <w:numId w:val="1"/>
         </w:numPr>
       </w:pPr>
-      <w:commentRangeStart w:id="4"/>
+      <w:commentRangeStart w:id="5"/>
       <w:r>
         <w:t>trade (dyadic?)</w:t>
       </w:r>
-      <w:commentRangeEnd w:id="4"/>
+      <w:commentRangeEnd w:id="5"/>
       <w:r>
         <w:rPr>
           <w:rStyle w:val="CommentReference"/>
         </w:rPr>
-        <w:commentReference w:id="4"/>
+        <w:commentReference w:id="5"/>
       </w:r>
     </w:p>
     <w:p>
@@ -425,7 +436,7 @@
           <w:numId w:val="4"/>
         </w:numPr>
       </w:pPr>
-      <w:commentRangeStart w:id="5"/>
+      <w:commentRangeStart w:id="6"/>
       <w:proofErr w:type="spellStart"/>
       <w:r>
         <w:t>fdi</w:t>
@@ -434,12 +445,12 @@
       <w:r>
         <w:t xml:space="preserve"> (dyadic?)</w:t>
       </w:r>
-      <w:commentRangeEnd w:id="5"/>
+      <w:commentRangeEnd w:id="6"/>
       <w:r>
         <w:rPr>
           <w:rStyle w:val="CommentReference"/>
         </w:rPr>
-        <w:commentReference w:id="5"/>
+        <w:commentReference w:id="6"/>
       </w:r>
     </w:p>
     <w:p/>
@@ -471,20 +482,20 @@
       <w:r>
         <w:t xml:space="preserve">- issues with time period of our sample: show previously run year/donor specific results; maybe re-run model using data only from </w:t>
       </w:r>
-      <w:commentRangeStart w:id="6"/>
+      <w:commentRangeStart w:id="7"/>
       <w:r>
         <w:t xml:space="preserve">1995 to 2005? </w:t>
       </w:r>
-      <w:commentRangeEnd w:id="6"/>
+      <w:commentRangeEnd w:id="7"/>
       <w:r>
         <w:rPr>
           <w:rStyle w:val="CommentReference"/>
         </w:rPr>
-        <w:commentReference w:id="6"/>
-      </w:r>
-    </w:p>
-    <w:p>
-      <w:commentRangeStart w:id="7"/>
+        <w:commentReference w:id="7"/>
+      </w:r>
+    </w:p>
+    <w:p>
+      <w:commentRangeStart w:id="8"/>
     </w:p>
     <w:p>
       <w:r>
@@ -539,13 +550,13 @@
         <w:t xml:space="preserve"> s what I think they did, then they should be good, but I have to double check this. </w:t>
       </w:r>
     </w:p>
-    <w:commentRangeEnd w:id="7"/>
+    <w:commentRangeEnd w:id="8"/>
     <w:p>
       <w:r>
         <w:rPr>
           <w:rStyle w:val="CommentReference"/>
         </w:rPr>
-        <w:commentReference w:id="7"/>
+        <w:commentReference w:id="8"/>
       </w:r>
     </w:p>
     <w:p>
@@ -633,7 +644,23 @@
 
 <file path=word/comments.xml><?xml version="1.0" encoding="utf-8"?>
 <w:comments xmlns:wpc="http://schemas.microsoft.com/office/word/2010/wordprocessingCanvas" xmlns:mo="http://schemas.microsoft.com/office/mac/office/2008/main" xmlns:mc="http://schemas.openxmlformats.org/markup-compatibility/2006" xmlns:mv="urn:schemas-microsoft-com:mac:vml" xmlns:o="urn:schemas-microsoft-com:office:office" xmlns:r="http://schemas.openxmlformats.org/officeDocument/2006/relationships" xmlns:m="http://schemas.openxmlformats.org/officeDocument/2006/math" xmlns:v="urn:schemas-microsoft-com:vml" xmlns:wp14="http://schemas.microsoft.com/office/word/2010/wordprocessingDrawing" xmlns:wp="http://schemas.openxmlformats.org/drawingml/2006/wordprocessingDrawing" xmlns:w10="urn:schemas-microsoft-com:office:word" xmlns:w="http://schemas.openxmlformats.org/wordprocessingml/2006/main" xmlns:w14="http://schemas.microsoft.com/office/word/2010/wordml" xmlns:w15="http://schemas.microsoft.com/office/word/2012/wordml" xmlns:wpg="http://schemas.microsoft.com/office/word/2010/wordprocessingGroup" xmlns:wpi="http://schemas.microsoft.com/office/word/2010/wordprocessingInk" xmlns:wne="http://schemas.microsoft.com/office/word/2006/wordml" xmlns:wps="http://schemas.microsoft.com/office/word/2010/wordprocessingShape" mc:Ignorable="w14 w15 wp14">
-  <w:comment w:id="0" w:author="Microsoft Office User" w:date="2018-12-07T15:06:00Z" w:initials="Office">
+  <w:comment w:id="1" w:author="Microsoft Office User" w:date="2019-01-09T11:53:00Z" w:initials="Office">
+    <w:p>
+      <w:pPr>
+        <w:pStyle w:val="CommentText"/>
+      </w:pPr>
+      <w:r>
+        <w:rPr>
+          <w:rStyle w:val="CommentReference"/>
+        </w:rPr>
+        <w:annotationRef/>
+      </w:r>
+      <w:r>
+        <w:t>Done</w:t>
+      </w:r>
+    </w:p>
+  </w:comment>
+  <w:comment w:id="2" w:author="Microsoft Office User" w:date="2018-12-07T15:06:00Z" w:initials="Office">
     <w:p>
       <w:pPr>
         <w:pStyle w:val="CommentText"/>
@@ -660,11 +687,9 @@
       <w:r>
         <w:t xml:space="preserve"> trading partners</w:t>
       </w:r>
-      <w:bookmarkStart w:id="1" w:name="_GoBack"/>
-      <w:bookmarkEnd w:id="1"/>
     </w:p>
   </w:comment>
-  <w:comment w:id="2" w:author="Microsoft Office User" w:date="2018-12-07T13:34:00Z" w:initials="Office">
+  <w:comment w:id="3" w:author="Microsoft Office User" w:date="2018-12-07T13:34:00Z" w:initials="Office">
     <w:p>
       <w:pPr>
         <w:pStyle w:val="CommentText"/>
@@ -690,22 +715,6 @@
       <w:proofErr w:type="spellEnd"/>
       <w:r>
         <w:t xml:space="preserve"> 2015, compete or coordinate</w:t>
-      </w:r>
-    </w:p>
-  </w:comment>
-  <w:comment w:id="3" w:author="Microsoft Office User" w:date="2018-11-28T14:56:00Z" w:initials="Office">
-    <w:p>
-      <w:pPr>
-        <w:pStyle w:val="CommentText"/>
-      </w:pPr>
-      <w:r>
-        <w:rPr>
-          <w:rStyle w:val="CommentReference"/>
-        </w:rPr>
-        <w:annotationRef/>
-      </w:r>
-      <w:r>
-        <w:t>Run these as separate data frame with separate multiple imputation as robustness check?</w:t>
       </w:r>
     </w:p>
   </w:comment>
@@ -721,13 +730,8 @@
         <w:annotationRef/>
       </w:r>
       <w:r>
-        <w:t xml:space="preserve">Got it from </w:t>
-      </w:r>
-      <w:proofErr w:type="spellStart"/>
-      <w:r>
-        <w:t>Barberiei</w:t>
-      </w:r>
-      <w:proofErr w:type="spellEnd"/>
+        <w:t>Run these as separate data frame with separate multiple imputation as robustness check?</w:t>
+      </w:r>
     </w:p>
   </w:comment>
   <w:comment w:id="5" w:author="Microsoft Office User" w:date="2018-11-28T14:56:00Z" w:initials="Office">
@@ -742,9 +746,30 @@
         <w:annotationRef/>
       </w:r>
       <w:r>
+        <w:t xml:space="preserve">Got it from </w:t>
+      </w:r>
+      <w:proofErr w:type="spellStart"/>
+      <w:r>
+        <w:t>Barberiei</w:t>
+      </w:r>
+      <w:proofErr w:type="spellEnd"/>
+    </w:p>
+  </w:comment>
+  <w:comment w:id="6" w:author="Microsoft Office User" w:date="2018-11-28T14:56:00Z" w:initials="Office">
+    <w:p>
+      <w:pPr>
+        <w:pStyle w:val="CommentText"/>
+      </w:pPr>
+      <w:r>
         <w:rPr>
           <w:rStyle w:val="CommentReference"/>
         </w:rPr>
+        <w:annotationRef/>
+      </w:r>
+      <w:r>
+        <w:rPr>
+          <w:rStyle w:val="CommentReference"/>
+        </w:rPr>
         <w:t xml:space="preserve">Dyadic data exists from OECD and UNCTAD but quality isn’t great and only goes back to 2001/2003 anyway. Got </w:t>
       </w:r>
       <w:proofErr w:type="spellStart"/>
@@ -763,7 +788,7 @@
       </w:r>
     </w:p>
   </w:comment>
-  <w:comment w:id="6" w:author="Microsoft Office User" w:date="2018-12-06T15:39:00Z" w:initials="Office">
+  <w:comment w:id="7" w:author="Microsoft Office User" w:date="2018-12-06T15:39:00Z" w:initials="Office">
     <w:p>
       <w:pPr>
         <w:pStyle w:val="CommentText"/>
@@ -845,7 +870,7 @@
       </w:r>
     </w:p>
   </w:comment>
-  <w:comment w:id="7" w:author="Microsoft Office User" w:date="2018-11-21T14:40:00Z" w:initials="Office">
+  <w:comment w:id="8" w:author="Microsoft Office User" w:date="2018-11-21T14:40:00Z" w:initials="Office">
     <w:p>
       <w:pPr>
         <w:pStyle w:val="CommentText"/>
@@ -894,6 +919,7 @@
 
 <file path=word/commentsExtended.xml><?xml version="1.0" encoding="utf-8"?>
 <w15:commentsEx xmlns:wpc="http://schemas.microsoft.com/office/word/2010/wordprocessingCanvas" xmlns:mo="http://schemas.microsoft.com/office/mac/office/2008/main" xmlns:mc="http://schemas.openxmlformats.org/markup-compatibility/2006" xmlns:mv="urn:schemas-microsoft-com:mac:vml" xmlns:o="urn:schemas-microsoft-com:office:office" xmlns:r="http://schemas.openxmlformats.org/officeDocument/2006/relationships" xmlns:m="http://schemas.openxmlformats.org/officeDocument/2006/math" xmlns:v="urn:schemas-microsoft-com:vml" xmlns:wp14="http://schemas.microsoft.com/office/word/2010/wordprocessingDrawing" xmlns:wp="http://schemas.openxmlformats.org/drawingml/2006/wordprocessingDrawing" xmlns:w10="urn:schemas-microsoft-com:office:word" xmlns:w="http://schemas.openxmlformats.org/wordprocessingml/2006/main" xmlns:w14="http://schemas.microsoft.com/office/word/2010/wordml" xmlns:w15="http://schemas.microsoft.com/office/word/2012/wordml" xmlns:wpg="http://schemas.microsoft.com/office/word/2010/wordprocessingGroup" xmlns:wpi="http://schemas.microsoft.com/office/word/2010/wordprocessingInk" xmlns:wne="http://schemas.microsoft.com/office/word/2006/wordml" xmlns:wps="http://schemas.microsoft.com/office/word/2010/wordprocessingShape" mc:Ignorable="w14 w15 wp14">
+  <w15:commentEx w15:paraId="661E3D19" w15:done="0"/>
   <w15:commentEx w15:paraId="46E98B99" w15:done="0"/>
   <w15:commentEx w15:paraId="4DC774E5" w15:done="0"/>
   <w15:commentEx w15:paraId="11C4860D" w15:done="0"/>
